--- a/Iteración 4/Decisiones de Diseño revisadas por ASC/ADD-012.docx
+++ b/Iteración 4/Decisiones de Diseño revisadas por ASC/ADD-012.docx
@@ -4,7 +4,7 @@
   <w:body>
     <w:tbl>
       <w:tblPr>
-        <w:tblStyle w:val="Tablaconcuadrcula"/>
+        <w:tblStyle w:val="TableGrid"/>
         <w:tblW w:w="8730" w:type="dxa"/>
         <w:tblInd w:w="0" w:type="dxa"/>
         <w:tblLook w:val="04A0" w:firstRow="1" w:lastRow="0" w:firstColumn="1" w:lastColumn="0" w:noHBand="0" w:noVBand="1"/>
@@ -38,15 +38,7 @@
             </w:r>
             <w:proofErr w:type="spellEnd"/>
             <w:r>
-              <w:t xml:space="preserve"> </w:t>
-            </w:r>
-            <w:proofErr w:type="spellStart"/>
-            <w:r>
-              <w:t>of</w:t>
-            </w:r>
-            <w:proofErr w:type="spellEnd"/>
-            <w:r>
-              <w:t xml:space="preserve"> decisión</w:t>
+              <w:t xml:space="preserve"> of decisión</w:t>
             </w:r>
           </w:p>
         </w:tc>
@@ -186,15 +178,7 @@
             </w:r>
             <w:proofErr w:type="spellEnd"/>
             <w:r>
-              <w:t xml:space="preserve"> </w:t>
-            </w:r>
-            <w:proofErr w:type="spellStart"/>
-            <w:r>
-              <w:t>of</w:t>
-            </w:r>
-            <w:proofErr w:type="spellEnd"/>
-            <w:r>
-              <w:t xml:space="preserve"> decisión</w:t>
+              <w:t xml:space="preserve"> of decisión</w:t>
             </w:r>
           </w:p>
         </w:tc>
@@ -588,8 +572,6 @@
             <w:r>
               <w:t>12</w:t>
             </w:r>
-            <w:bookmarkStart w:id="0" w:name="_GoBack"/>
-            <w:bookmarkEnd w:id="0"/>
           </w:p>
         </w:tc>
       </w:tr>
@@ -696,21 +678,8 @@
             <w:pPr>
               <w:spacing w:line="240" w:lineRule="auto"/>
             </w:pPr>
-            <w:proofErr w:type="gramStart"/>
-            <w:r>
-              <w:t>Link</w:t>
-            </w:r>
-            <w:proofErr w:type="gramEnd"/>
-            <w:r>
-              <w:t xml:space="preserve"> </w:t>
-            </w:r>
-            <w:proofErr w:type="spellStart"/>
-            <w:r>
-              <w:t>to</w:t>
-            </w:r>
-            <w:proofErr w:type="spellEnd"/>
-            <w:r>
-              <w:t xml:space="preserve"> </w:t>
+            <w:r>
+              <w:t xml:space="preserve">Link to </w:t>
             </w:r>
             <w:proofErr w:type="spellStart"/>
             <w:r>
@@ -765,32 +734,19 @@
             <w:pPr>
               <w:spacing w:line="240" w:lineRule="auto"/>
             </w:pPr>
-            <w:proofErr w:type="gramStart"/>
-            <w:r>
-              <w:t>Link</w:t>
-            </w:r>
-            <w:proofErr w:type="gramEnd"/>
+            <w:r>
+              <w:t xml:space="preserve">Link to </w:t>
+            </w:r>
+            <w:proofErr w:type="spellStart"/>
+            <w:r>
+              <w:t>architecture</w:t>
+            </w:r>
+            <w:proofErr w:type="spellEnd"/>
             <w:r>
               <w:t xml:space="preserve"> </w:t>
             </w:r>
             <w:proofErr w:type="spellStart"/>
             <w:r>
-              <w:t>to</w:t>
-            </w:r>
-            <w:proofErr w:type="spellEnd"/>
-            <w:r>
-              <w:t xml:space="preserve"> </w:t>
-            </w:r>
-            <w:proofErr w:type="spellStart"/>
-            <w:r>
-              <w:t>architecture</w:t>
-            </w:r>
-            <w:proofErr w:type="spellEnd"/>
-            <w:r>
-              <w:t xml:space="preserve"> </w:t>
-            </w:r>
-            <w:proofErr w:type="spellStart"/>
-            <w:r>
               <w:t>artifacts</w:t>
             </w:r>
             <w:proofErr w:type="spellEnd"/>
@@ -810,6 +766,28 @@
             <w:pPr>
               <w:spacing w:line="240" w:lineRule="auto"/>
             </w:pPr>
+            <w:hyperlink r:id="rId4" w:history="1">
+              <w:r>
+                <w:rPr>
+                  <w:rStyle w:val="Hyperlink"/>
+                </w:rPr>
+                <w:t>..\Diagram</w:t>
+              </w:r>
+              <w:bookmarkStart w:id="0" w:name="_GoBack"/>
+              <w:bookmarkEnd w:id="0"/>
+              <w:r>
+                <w:rPr>
+                  <w:rStyle w:val="Hyperlink"/>
+                </w:rPr>
+                <w:t>a</w:t>
+              </w:r>
+              <w:r>
+                <w:rPr>
+                  <w:rStyle w:val="Hyperlink"/>
+                </w:rPr>
+                <w:t>s ASJ\radio_ADD012.png</w:t>
+              </w:r>
+            </w:hyperlink>
           </w:p>
         </w:tc>
       </w:tr>
@@ -1228,13 +1206,13 @@
       <w:spacing w:line="254" w:lineRule="auto"/>
     </w:pPr>
   </w:style>
-  <w:style w:type="character" w:default="1" w:styleId="Fuentedeprrafopredeter">
+  <w:style w:type="character" w:default="1" w:styleId="DefaultParagraphFont">
     <w:name w:val="Default Paragraph Font"/>
     <w:uiPriority w:val="1"/>
     <w:semiHidden/>
     <w:unhideWhenUsed/>
   </w:style>
-  <w:style w:type="table" w:default="1" w:styleId="Tablanormal">
+  <w:style w:type="table" w:default="1" w:styleId="TableNormal">
     <w:name w:val="Normal Table"/>
     <w:uiPriority w:val="99"/>
     <w:semiHidden/>
@@ -1249,15 +1227,15 @@
       </w:tblCellMar>
     </w:tblPr>
   </w:style>
-  <w:style w:type="numbering" w:default="1" w:styleId="Sinlista">
+  <w:style w:type="numbering" w:default="1" w:styleId="NoList">
     <w:name w:val="No List"/>
     <w:uiPriority w:val="99"/>
     <w:semiHidden/>
     <w:unhideWhenUsed/>
   </w:style>
-  <w:style w:type="table" w:styleId="Tablaconcuadrcula">
+  <w:style w:type="table" w:styleId="TableGrid">
     <w:name w:val="Table Grid"/>
-    <w:basedOn w:val="Tablanormal"/>
+    <w:basedOn w:val="TableNormal"/>
     <w:uiPriority w:val="39"/>
     <w:rsid w:val="00B52949"/>
     <w:pPr>
@@ -1274,6 +1252,41 @@
         <w:insideV w:val="single" w:sz="4" w:space="0" w:color="auto"/>
       </w:tblBorders>
     </w:tblPr>
+  </w:style>
+  <w:style w:type="character" w:styleId="Hyperlink">
+    <w:name w:val="Hyperlink"/>
+    <w:basedOn w:val="DefaultParagraphFont"/>
+    <w:uiPriority w:val="99"/>
+    <w:unhideWhenUsed/>
+    <w:rsid w:val="007D4980"/>
+    <w:rPr>
+      <w:color w:val="0563C1" w:themeColor="hyperlink"/>
+      <w:u w:val="single"/>
+    </w:rPr>
+  </w:style>
+  <w:style w:type="character" w:styleId="UnresolvedMention">
+    <w:name w:val="Unresolved Mention"/>
+    <w:basedOn w:val="DefaultParagraphFont"/>
+    <w:uiPriority w:val="99"/>
+    <w:semiHidden/>
+    <w:unhideWhenUsed/>
+    <w:rsid w:val="007D4980"/>
+    <w:rPr>
+      <w:color w:val="605E5C"/>
+      <w:shd w:val="clear" w:color="auto" w:fill="E1DFDD"/>
+    </w:rPr>
+  </w:style>
+  <w:style w:type="character" w:styleId="FollowedHyperlink">
+    <w:name w:val="FollowedHyperlink"/>
+    <w:basedOn w:val="DefaultParagraphFont"/>
+    <w:uiPriority w:val="99"/>
+    <w:semiHidden/>
+    <w:unhideWhenUsed/>
+    <w:rsid w:val="007D4980"/>
+    <w:rPr>
+      <w:color w:val="954F72" w:themeColor="followedHyperlink"/>
+      <w:u w:val="single"/>
+    </w:rPr>
   </w:style>
 </w:styles>
 </file>
